--- a/Atividades/009/009 - Pressupostos teóricos.docx
+++ b/Atividades/009/009 - Pressupostos teóricos.docx
@@ -71,11 +71,7 @@
           <w:tcPr>
             <w:tcW w:w="10312" w:type="dxa"/>
           </w:tcPr>
-          <w:p>
-            <w:r>
-              <w:t>Laudocs: software para apoiar a escrita e gerenciamento de laudos de ultrassonografia</w:t>
-            </w:r>
-          </w:p>
+          <w:p/>
         </w:tc>
       </w:tr>
       <w:tr>
@@ -108,14 +104,7 @@
           <w:tcPr>
             <w:tcW w:w="10312" w:type="dxa"/>
           </w:tcPr>
-          <w:p>
-            <w:r>
-              <w:t xml:space="preserve">Software para auxiliar o gerenciamento de laudos hospitalares voltados para </w:t>
-            </w:r>
-            <w:r>
-              <w:t>ultrassonografia</w:t>
-            </w:r>
-          </w:p>
+          <w:p/>
         </w:tc>
       </w:tr>
       <w:tr>
@@ -148,11 +137,7 @@
           <w:tcPr>
             <w:tcW w:w="10312" w:type="dxa"/>
           </w:tcPr>
-          <w:p>
-            <w:r>
-              <w:t xml:space="preserve">Caio Anderson Martins Moura, Paulo Gabriel Gadelha Queiroz </w:t>
-            </w:r>
-          </w:p>
+          <w:p/>
         </w:tc>
       </w:tr>
       <w:tr>
@@ -185,11 +170,7 @@
           <w:tcPr>
             <w:tcW w:w="10312" w:type="dxa"/>
           </w:tcPr>
-          <w:p>
-            <w:r>
-              <w:t>https://repositorio.ufersa.edu.br/server/api/core/bitstreams/41194f17-25f1-4f66-9e24-73e6a6fefa9a/content</w:t>
-            </w:r>
-          </w:p>
+          <w:p/>
         </w:tc>
       </w:tr>
       <w:tr>
@@ -222,11 +203,7 @@
           <w:tcPr>
             <w:tcW w:w="10312" w:type="dxa"/>
           </w:tcPr>
-          <w:p>
-            <w:r>
-              <w:t>03/09/2025</w:t>
-            </w:r>
-          </w:p>
+          <w:p/>
         </w:tc>
       </w:tr>
       <w:tr>
@@ -271,18 +248,14 @@
             <w:pPr>
               <w:jc w:val="left"/>
               <w:rPr>
-                <w:rFonts w:cs="Arial"/>
-                <w:b/>
-                <w:bCs/>
-                <w:szCs w:val="24"/>
-              </w:rPr>
-            </w:pPr>
-            <w:r>
-              <w:rPr>
-                <w:rFonts w:cs="Arial"/>
-                <w:b/>
-                <w:bCs/>
-                <w:szCs w:val="24"/>
+                <w:b/>
+                <w:bCs/>
+              </w:rPr>
+            </w:pPr>
+            <w:r>
+              <w:rPr>
+                <w:b/>
+                <w:bCs/>
               </w:rPr>
               <w:t>Título:</w:t>
             </w:r>
@@ -292,54 +265,34 @@
           <w:tcPr>
             <w:tcW w:w="10312" w:type="dxa"/>
           </w:tcPr>
-          <w:p>
-            <w:pPr>
-              <w:rPr>
-                <w:rFonts w:cs="Arial"/>
-                <w:szCs w:val="24"/>
-              </w:rPr>
-            </w:pPr>
-            <w:r>
-              <w:rPr>
-                <w:rFonts w:cs="Arial"/>
-                <w:color w:val="333333"/>
-                <w:szCs w:val="21"/>
-                <w:shd w:val="clear" w:color="auto" w:fill="FFFFFF"/>
-              </w:rPr>
-              <w:t>Desenvolvimento de aplicativo móvel para acesso a exames anatomopatológicos com interação funcional de pacientes</w:t>
-            </w:r>
-          </w:p>
-        </w:tc>
-      </w:tr>
-      <w:tr>
-        <w:tc>
-          <w:tcPr>
-            <w:tcW w:w="988" w:type="dxa"/>
-            <w:vMerge/>
-          </w:tcPr>
-          <w:p/>
-        </w:tc>
-        <w:tc>
-          <w:tcPr>
-            <w:tcW w:w="2693" w:type="dxa"/>
-            <w:vAlign w:val="center"/>
-          </w:tcPr>
-          <w:p>
-            <w:pPr>
-              <w:jc w:val="left"/>
-              <w:rPr>
-                <w:rFonts w:cs="Arial"/>
-                <w:b/>
-                <w:bCs/>
-                <w:szCs w:val="24"/>
-              </w:rPr>
-            </w:pPr>
-            <w:r>
-              <w:rPr>
-                <w:rFonts w:cs="Arial"/>
-                <w:b/>
-                <w:bCs/>
-                <w:szCs w:val="24"/>
+          <w:p/>
+        </w:tc>
+      </w:tr>
+      <w:tr>
+        <w:tc>
+          <w:tcPr>
+            <w:tcW w:w="988" w:type="dxa"/>
+            <w:vMerge/>
+          </w:tcPr>
+          <w:p/>
+        </w:tc>
+        <w:tc>
+          <w:tcPr>
+            <w:tcW w:w="2693" w:type="dxa"/>
+            <w:vAlign w:val="center"/>
+          </w:tcPr>
+          <w:p>
+            <w:pPr>
+              <w:jc w:val="left"/>
+              <w:rPr>
+                <w:b/>
+                <w:bCs/>
+              </w:rPr>
+            </w:pPr>
+            <w:r>
+              <w:rPr>
+                <w:b/>
+                <w:bCs/>
               </w:rPr>
               <w:t>Assunto:</w:t>
             </w:r>
@@ -349,70 +302,34 @@
           <w:tcPr>
             <w:tcW w:w="10312" w:type="dxa"/>
           </w:tcPr>
-          <w:p>
-            <w:pPr>
-              <w:rPr>
-                <w:rFonts w:cs="Arial"/>
-                <w:szCs w:val="24"/>
-              </w:rPr>
-            </w:pPr>
-            <w:r>
-              <w:rPr>
-                <w:rFonts w:cs="Arial"/>
-                <w:szCs w:val="24"/>
-              </w:rPr>
-              <w:t>Aplicativo móvel pa</w:t>
-            </w:r>
-            <w:r>
-              <w:rPr>
-                <w:rFonts w:cs="Arial"/>
-                <w:szCs w:val="24"/>
-              </w:rPr>
-              <w:t xml:space="preserve">ra apoiar o acesso a exames </w:t>
-            </w:r>
-            <w:r>
-              <w:rPr>
-                <w:rFonts w:cs="Arial"/>
-                <w:color w:val="333333"/>
-                <w:szCs w:val="21"/>
-                <w:shd w:val="clear" w:color="auto" w:fill="FFFFFF"/>
-              </w:rPr>
-              <w:t>anatomopatológicos</w:t>
-            </w:r>
-            <w:bookmarkStart w:id="0" w:name="_GoBack"/>
-            <w:bookmarkEnd w:id="0"/>
-          </w:p>
-        </w:tc>
-      </w:tr>
-      <w:tr>
-        <w:tc>
-          <w:tcPr>
-            <w:tcW w:w="988" w:type="dxa"/>
-            <w:vMerge/>
-          </w:tcPr>
-          <w:p/>
-        </w:tc>
-        <w:tc>
-          <w:tcPr>
-            <w:tcW w:w="2693" w:type="dxa"/>
-            <w:vAlign w:val="center"/>
-          </w:tcPr>
-          <w:p>
-            <w:pPr>
-              <w:jc w:val="left"/>
-              <w:rPr>
-                <w:rFonts w:cs="Arial"/>
-                <w:b/>
-                <w:bCs/>
-                <w:szCs w:val="24"/>
-              </w:rPr>
-            </w:pPr>
-            <w:r>
-              <w:rPr>
-                <w:rFonts w:cs="Arial"/>
-                <w:b/>
-                <w:bCs/>
-                <w:szCs w:val="24"/>
+          <w:p/>
+        </w:tc>
+      </w:tr>
+      <w:tr>
+        <w:tc>
+          <w:tcPr>
+            <w:tcW w:w="988" w:type="dxa"/>
+            <w:vMerge/>
+          </w:tcPr>
+          <w:p/>
+        </w:tc>
+        <w:tc>
+          <w:tcPr>
+            <w:tcW w:w="2693" w:type="dxa"/>
+            <w:vAlign w:val="center"/>
+          </w:tcPr>
+          <w:p>
+            <w:pPr>
+              <w:jc w:val="left"/>
+              <w:rPr>
+                <w:b/>
+                <w:bCs/>
+              </w:rPr>
+            </w:pPr>
+            <w:r>
+              <w:rPr>
+                <w:b/>
+                <w:bCs/>
               </w:rPr>
               <w:t>Autor (es):</w:t>
             </w:r>
@@ -422,76 +339,34 @@
           <w:tcPr>
             <w:tcW w:w="10312" w:type="dxa"/>
           </w:tcPr>
-          <w:p>
-            <w:pPr>
-              <w:spacing w:after="300" w:line="240" w:lineRule="auto"/>
-              <w:rPr>
-                <w:rFonts w:cs="Arial"/>
-                <w:color w:val="333333"/>
-                <w:szCs w:val="24"/>
-              </w:rPr>
-            </w:pPr>
-            <w:hyperlink r:id="rId4" w:history="1">
-              <w:r>
-                <w:rPr>
-                  <w:rFonts w:cs="Arial"/>
-                  <w:color w:val="333333"/>
-                  <w:szCs w:val="24"/>
-                </w:rPr>
-                <w:t>Emily</w:t>
-              </w:r>
-            </w:hyperlink>
-            <w:r>
-              <w:rPr>
-                <w:rFonts w:cs="Arial"/>
-                <w:color w:val="333333"/>
-                <w:szCs w:val="24"/>
-              </w:rPr>
-              <w:t xml:space="preserve"> dos Santos Franco</w:t>
-            </w:r>
-            <w:r>
-              <w:rPr>
-                <w:rFonts w:cs="Arial"/>
-                <w:color w:val="333333"/>
-                <w:szCs w:val="24"/>
-              </w:rPr>
-              <w:t> </w:t>
-            </w:r>
-          </w:p>
-        </w:tc>
-      </w:tr>
-      <w:tr>
-        <w:trPr>
-          <w:trHeight w:val="70"/>
-        </w:trPr>
-        <w:tc>
-          <w:tcPr>
-            <w:tcW w:w="988" w:type="dxa"/>
-            <w:vMerge/>
-          </w:tcPr>
-          <w:p/>
-        </w:tc>
-        <w:tc>
-          <w:tcPr>
-            <w:tcW w:w="2693" w:type="dxa"/>
-            <w:vAlign w:val="center"/>
-          </w:tcPr>
-          <w:p>
-            <w:pPr>
-              <w:jc w:val="left"/>
-              <w:rPr>
-                <w:rFonts w:cs="Arial"/>
-                <w:b/>
-                <w:bCs/>
-                <w:szCs w:val="24"/>
-              </w:rPr>
-            </w:pPr>
-            <w:r>
-              <w:rPr>
-                <w:rFonts w:cs="Arial"/>
-                <w:b/>
-                <w:bCs/>
-                <w:szCs w:val="24"/>
+          <w:p/>
+        </w:tc>
+      </w:tr>
+      <w:tr>
+        <w:tc>
+          <w:tcPr>
+            <w:tcW w:w="988" w:type="dxa"/>
+            <w:vMerge/>
+          </w:tcPr>
+          <w:p/>
+        </w:tc>
+        <w:tc>
+          <w:tcPr>
+            <w:tcW w:w="2693" w:type="dxa"/>
+            <w:vAlign w:val="center"/>
+          </w:tcPr>
+          <w:p>
+            <w:pPr>
+              <w:jc w:val="left"/>
+              <w:rPr>
+                <w:b/>
+                <w:bCs/>
+              </w:rPr>
+            </w:pPr>
+            <w:r>
+              <w:rPr>
+                <w:b/>
+                <w:bCs/>
               </w:rPr>
               <w:t>Link:</w:t>
             </w:r>
@@ -501,57 +376,34 @@
           <w:tcPr>
             <w:tcW w:w="10312" w:type="dxa"/>
           </w:tcPr>
-          <w:p>
-            <w:pPr>
-              <w:rPr>
-                <w:rFonts w:cs="Arial"/>
-                <w:szCs w:val="24"/>
-              </w:rPr>
-            </w:pPr>
-            <w:hyperlink r:id="rId5" w:history="1">
-              <w:r>
-                <w:rPr>
-                  <w:rStyle w:val="Hyperlink"/>
-                  <w:rFonts w:cs="Arial"/>
-                  <w:color w:val="333333"/>
-                  <w:szCs w:val="24"/>
-                  <w:shd w:val="clear" w:color="auto" w:fill="FFFFFF"/>
-                </w:rPr>
-                <w:t>https://tede.ufam.edu.br/handle/tede/11019</w:t>
-              </w:r>
-            </w:hyperlink>
-          </w:p>
-        </w:tc>
-      </w:tr>
-      <w:tr>
-        <w:tc>
-          <w:tcPr>
-            <w:tcW w:w="988" w:type="dxa"/>
-            <w:vMerge/>
-          </w:tcPr>
-          <w:p/>
-        </w:tc>
-        <w:tc>
-          <w:tcPr>
-            <w:tcW w:w="2693" w:type="dxa"/>
-            <w:vAlign w:val="center"/>
-          </w:tcPr>
-          <w:p>
-            <w:pPr>
-              <w:jc w:val="left"/>
-              <w:rPr>
-                <w:rFonts w:cs="Arial"/>
-                <w:b/>
-                <w:bCs/>
-                <w:szCs w:val="24"/>
-              </w:rPr>
-            </w:pPr>
-            <w:r>
-              <w:rPr>
-                <w:rFonts w:cs="Arial"/>
-                <w:b/>
-                <w:bCs/>
-                <w:szCs w:val="24"/>
+          <w:p/>
+        </w:tc>
+      </w:tr>
+      <w:tr>
+        <w:tc>
+          <w:tcPr>
+            <w:tcW w:w="988" w:type="dxa"/>
+            <w:vMerge/>
+          </w:tcPr>
+          <w:p/>
+        </w:tc>
+        <w:tc>
+          <w:tcPr>
+            <w:tcW w:w="2693" w:type="dxa"/>
+            <w:vAlign w:val="center"/>
+          </w:tcPr>
+          <w:p>
+            <w:pPr>
+              <w:jc w:val="left"/>
+              <w:rPr>
+                <w:b/>
+                <w:bCs/>
+              </w:rPr>
+            </w:pPr>
+            <w:r>
+              <w:rPr>
+                <w:b/>
+                <w:bCs/>
               </w:rPr>
               <w:t>Data acesso:</w:t>
             </w:r>
@@ -561,21 +413,7 @@
           <w:tcPr>
             <w:tcW w:w="10312" w:type="dxa"/>
           </w:tcPr>
-          <w:p>
-            <w:pPr>
-              <w:rPr>
-                <w:rFonts w:cs="Arial"/>
-                <w:szCs w:val="24"/>
-              </w:rPr>
-            </w:pPr>
-            <w:r>
-              <w:rPr>
-                <w:rFonts w:cs="Arial"/>
-                <w:szCs w:val="24"/>
-              </w:rPr>
-              <w:t>03/09/2025</w:t>
-            </w:r>
-          </w:p>
+          <w:p/>
         </w:tc>
       </w:tr>
       <w:tr>
@@ -585,7 +423,6 @@
             <w:gridSpan w:val="3"/>
           </w:tcPr>
           <w:p/>
-          <w:p/>
         </w:tc>
       </w:tr>
       <w:tr>
@@ -608,7 +445,6 @@
                 <w:b/>
                 <w:bCs/>
               </w:rPr>
-              <w:lastRenderedPageBreak/>
               <w:t>3</w:t>
             </w:r>
           </w:p>
@@ -1231,6 +1067,8 @@
         <w:spacing w:after="160" w:line="259" w:lineRule="auto"/>
         <w:jc w:val="left"/>
       </w:pPr>
+      <w:bookmarkStart w:id="0" w:name="_GoBack"/>
+      <w:bookmarkEnd w:id="0"/>
     </w:p>
     <w:sectPr>
       <w:pgSz w:w="16838" w:h="11906" w:orient="landscape"/>
